--- a/questions.docx
+++ b/questions.docx
@@ -17,26 +17,295 @@
           <w:sz w:val="20"/>
           <w:szCs w:val="20"/>
         </w:rPr>
+        <w:t>&lt;xs:element name="</w:t>
+      </w:r>
+      <w:proofErr w:type="spellStart"/>
+      <w:r>
+        <w:rPr>
+          <w:rFonts w:ascii="Consolas" w:hAnsi="Consolas"/>
+          <w:sz w:val="20"/>
+          <w:szCs w:val="20"/>
+        </w:rPr>
+        <w:t>OTA_AirLowFareSearchRQ</w:t>
+      </w:r>
+      <w:proofErr w:type="spellEnd"/>
+      <w:r>
+        <w:rPr>
+          <w:rFonts w:ascii="Consolas" w:hAnsi="Consolas"/>
+          <w:sz w:val="20"/>
+          <w:szCs w:val="20"/>
+        </w:rPr>
+        <w:t>"&gt;</w:t>
+      </w:r>
+    </w:p>
+    <w:p>
+      <w:pPr>
+        <w:spacing w:after="0"/>
+        <w:rPr>
+          <w:rFonts w:ascii="Consolas" w:hAnsi="Consolas"/>
+          <w:sz w:val="20"/>
+          <w:szCs w:val="20"/>
+        </w:rPr>
+      </w:pPr>
+      <w:r>
+        <w:rPr>
+          <w:rFonts w:ascii="Consolas" w:hAnsi="Consolas"/>
+          <w:sz w:val="20"/>
+          <w:szCs w:val="20"/>
+        </w:rPr>
+        <w:t xml:space="preserve">    &lt;xs:complexType&gt;</w:t>
+      </w:r>
+    </w:p>
+    <w:p>
+      <w:pPr>
+        <w:spacing w:after="0"/>
+        <w:rPr>
+          <w:rFonts w:ascii="Consolas" w:hAnsi="Consolas"/>
+          <w:sz w:val="20"/>
+          <w:szCs w:val="20"/>
+        </w:rPr>
+      </w:pPr>
+      <w:r>
+        <w:rPr>
+          <w:rFonts w:ascii="Consolas" w:hAnsi="Consolas"/>
+          <w:sz w:val="20"/>
+          <w:szCs w:val="20"/>
+        </w:rPr>
+        <w:t xml:space="preserve">        &lt;xs:sequence&gt;</w:t>
+      </w:r>
+    </w:p>
+    <w:p>
+      <w:pPr>
+        <w:spacing w:after="0"/>
+        <w:rPr>
+          <w:rFonts w:ascii="Consolas" w:hAnsi="Consolas"/>
+          <w:sz w:val="20"/>
+          <w:szCs w:val="20"/>
+        </w:rPr>
+      </w:pPr>
+      <w:r>
+        <w:rPr>
+          <w:rFonts w:ascii="Consolas" w:hAnsi="Consolas"/>
+          <w:sz w:val="20"/>
+          <w:szCs w:val="20"/>
+        </w:rPr>
+        <w:t xml:space="preserve">            &lt;xs:element minOccurs="0" </w:t>
+      </w:r>
+      <w:proofErr w:type="spellStart"/>
+      <w:r>
+        <w:rPr>
+          <w:rFonts w:ascii="Consolas" w:hAnsi="Consolas"/>
+          <w:sz w:val="20"/>
+          <w:szCs w:val="20"/>
+        </w:rPr>
+        <w:t>maxOccurs</w:t>
+      </w:r>
+      <w:proofErr w:type="spellEnd"/>
+      <w:r>
+        <w:rPr>
+          <w:rFonts w:ascii="Consolas" w:hAnsi="Consolas"/>
+          <w:sz w:val="20"/>
+          <w:szCs w:val="20"/>
+        </w:rPr>
+        <w:t>="1" name="</w:t>
+      </w:r>
+      <w:proofErr w:type="spellStart"/>
+      <w:r>
+        <w:rPr>
+          <w:rFonts w:ascii="Consolas" w:hAnsi="Consolas"/>
+          <w:sz w:val="20"/>
+          <w:szCs w:val="20"/>
+        </w:rPr>
+        <w:t>AirLowFareSearchRQ</w:t>
+      </w:r>
+      <w:proofErr w:type="spellEnd"/>
+      <w:r>
+        <w:rPr>
+          <w:rFonts w:ascii="Consolas" w:hAnsi="Consolas"/>
+          <w:sz w:val="20"/>
+          <w:szCs w:val="20"/>
+        </w:rPr>
+        <w:t>" type="q1:</w:t>
+      </w:r>
+      <w:r>
+        <w:rPr>
+          <w:rFonts w:ascii="Consolas" w:hAnsi="Consolas"/>
+          <w:sz w:val="20"/>
+          <w:szCs w:val="20"/>
+          <w:highlight w:val="yellow"/>
+        </w:rPr>
+        <w:t>OTA_AirLowFareSearchRQ</w:t>
+      </w:r>
+      <w:r>
+        <w:rPr>
+          <w:rFonts w:ascii="Consolas" w:hAnsi="Consolas"/>
+          <w:sz w:val="20"/>
+          <w:szCs w:val="20"/>
+        </w:rPr>
+        <w:t>" xmlns:q1="http://www.opentravel.org/OTA/2003/05"/&gt;</w:t>
+      </w:r>
+    </w:p>
+    <w:p>
+      <w:pPr>
+        <w:spacing w:after="0"/>
+        <w:rPr>
+          <w:rFonts w:ascii="Consolas" w:hAnsi="Consolas"/>
+          <w:sz w:val="20"/>
+          <w:szCs w:val="20"/>
+        </w:rPr>
+      </w:pPr>
+      <w:r>
+        <w:rPr>
+          <w:rFonts w:ascii="Consolas" w:hAnsi="Consolas"/>
+          <w:sz w:val="20"/>
+          <w:szCs w:val="20"/>
+        </w:rPr>
+        <w:t xml:space="preserve">            &lt;xs:element minOccurs="0" </w:t>
+      </w:r>
+      <w:proofErr w:type="spellStart"/>
+      <w:r>
+        <w:rPr>
+          <w:rFonts w:ascii="Consolas" w:hAnsi="Consolas"/>
+          <w:sz w:val="20"/>
+          <w:szCs w:val="20"/>
+        </w:rPr>
+        <w:t>maxOccurs</w:t>
+      </w:r>
+      <w:proofErr w:type="spellEnd"/>
+      <w:r>
+        <w:rPr>
+          <w:rFonts w:ascii="Consolas" w:hAnsi="Consolas"/>
+          <w:sz w:val="20"/>
+          <w:szCs w:val="20"/>
+        </w:rPr>
+        <w:t>="1" name="Credentials" type="</w:t>
+      </w:r>
+      <w:proofErr w:type="spellStart"/>
+      <w:r>
+        <w:rPr>
+          <w:rFonts w:ascii="Consolas" w:hAnsi="Consolas"/>
+          <w:sz w:val="20"/>
+          <w:szCs w:val="20"/>
+        </w:rPr>
+        <w:t>tns:CredentialsType</w:t>
+      </w:r>
+      <w:proofErr w:type="spellEnd"/>
+      <w:r>
+        <w:rPr>
+          <w:rFonts w:ascii="Consolas" w:hAnsi="Consolas"/>
+          <w:sz w:val="20"/>
+          <w:szCs w:val="20"/>
+        </w:rPr>
+        <w:t>"/&gt;</w:t>
+      </w:r>
+    </w:p>
+    <w:p>
+      <w:pPr>
+        <w:spacing w:after="0"/>
+        <w:rPr>
+          <w:rFonts w:ascii="Consolas" w:hAnsi="Consolas"/>
+          <w:sz w:val="20"/>
+          <w:szCs w:val="20"/>
+        </w:rPr>
+      </w:pPr>
+      <w:r>
+        <w:rPr>
+          <w:rFonts w:ascii="Consolas" w:hAnsi="Consolas"/>
+          <w:sz w:val="20"/>
+          <w:szCs w:val="20"/>
+        </w:rPr>
+        <w:t xml:space="preserve">        &lt;/xs:sequence&gt;</w:t>
+      </w:r>
+    </w:p>
+    <w:p>
+      <w:pPr>
+        <w:spacing w:after="0"/>
+        <w:rPr>
+          <w:rFonts w:ascii="Consolas" w:hAnsi="Consolas"/>
+          <w:sz w:val="20"/>
+          <w:szCs w:val="20"/>
+        </w:rPr>
+      </w:pPr>
+      <w:r>
+        <w:rPr>
+          <w:rFonts w:ascii="Consolas" w:hAnsi="Consolas"/>
+          <w:sz w:val="20"/>
+          <w:szCs w:val="20"/>
+        </w:rPr>
+        <w:t xml:space="preserve">    &lt;/xs:complexType&gt;</w:t>
+      </w:r>
+    </w:p>
+    <w:p>
+      <w:pPr>
+        <w:spacing w:after="0"/>
+        <w:rPr>
+          <w:rFonts w:ascii="Consolas" w:hAnsi="Consolas"/>
+          <w:sz w:val="20"/>
+          <w:szCs w:val="20"/>
+        </w:rPr>
+      </w:pPr>
+      <w:r>
+        <w:rPr>
+          <w:rFonts w:ascii="Consolas" w:hAnsi="Consolas"/>
+          <w:sz w:val="20"/>
+          <w:szCs w:val="20"/>
+        </w:rPr>
+        <w:t>&lt;/xs:element&gt;</w:t>
+      </w:r>
+    </w:p>
+    <w:p>
+      <w:pPr>
+        <w:spacing w:after="0"/>
+        <w:rPr>
+          <w:rFonts w:ascii="Consolas" w:hAnsi="Consolas"/>
+          <w:sz w:val="20"/>
+          <w:szCs w:val="20"/>
+        </w:rPr>
+      </w:pPr>
+      <w:r>
+        <w:rPr>
+          <w:rFonts w:ascii="Consolas" w:hAnsi="Consolas"/>
+          <w:sz w:val="20"/>
+          <w:szCs w:val="20"/>
+        </w:rPr>
+        <w:t>Defines the tag</w:t>
+      </w:r>
+      <w:r>
+        <w:rPr>
+          <w:rFonts w:ascii="Consolas" w:hAnsi="Consolas"/>
+          <w:sz w:val="20"/>
+          <w:szCs w:val="20"/>
+        </w:rPr>
+        <w:t xml:space="preserve">:  </w:t>
+      </w:r>
+    </w:p>
+    <w:p>
+      <w:pPr>
+        <w:spacing w:after="0"/>
+        <w:rPr>
+          <w:rFonts w:ascii="Consolas" w:hAnsi="Consolas"/>
+          <w:sz w:val="20"/>
+          <w:szCs w:val="20"/>
+        </w:rPr>
+      </w:pPr>
+    </w:p>
+    <w:p>
+      <w:pPr>
+        <w:spacing w:after="0"/>
+        <w:rPr>
+          <w:rFonts w:ascii="Consolas" w:hAnsi="Consolas"/>
+          <w:sz w:val="20"/>
+          <w:szCs w:val="20"/>
+        </w:rPr>
+      </w:pPr>
+      <w:r>
+        <w:rPr>
+          <w:rFonts w:ascii="Consolas" w:hAnsi="Consolas"/>
+          <w:sz w:val="20"/>
+          <w:szCs w:val="20"/>
+        </w:rPr>
         <w:t>&lt;</w:t>
       </w:r>
-      <w:proofErr w:type="gramStart"/>
-      <w:r>
-        <w:rPr>
-          <w:rFonts w:ascii="Consolas" w:hAnsi="Consolas"/>
-          <w:sz w:val="20"/>
-          <w:szCs w:val="20"/>
-        </w:rPr>
-        <w:t>xs:element</w:t>
-      </w:r>
-      <w:proofErr w:type="gramEnd"/>
-      <w:r>
-        <w:rPr>
-          <w:rFonts w:ascii="Consolas" w:hAnsi="Consolas"/>
-          <w:sz w:val="20"/>
-          <w:szCs w:val="20"/>
-        </w:rPr>
-        <w:t xml:space="preserve"> name="</w:t>
-      </w:r>
       <w:proofErr w:type="spellStart"/>
       <w:r>
         <w:rPr>
@@ -53,7 +322,7 @@
           <w:sz w:val="20"/>
           <w:szCs w:val="20"/>
         </w:rPr>
-        <w:t>"&gt;</w:t>
+        <w:t>&gt;</w:t>
       </w:r>
     </w:p>
     <w:p>
@@ -73,16 +342,44 @@
         </w:rPr>
         <w:t xml:space="preserve">    &lt;</w:t>
       </w:r>
-      <w:proofErr w:type="gramStart"/>
-      <w:r>
-        <w:rPr>
-          <w:rFonts w:ascii="Consolas" w:hAnsi="Consolas"/>
-          <w:sz w:val="20"/>
-          <w:szCs w:val="20"/>
-        </w:rPr>
-        <w:t>xs:complexType</w:t>
-      </w:r>
-      <w:proofErr w:type="gramEnd"/>
+      <w:proofErr w:type="spellStart"/>
+      <w:r>
+        <w:rPr>
+          <w:rFonts w:ascii="Consolas" w:hAnsi="Consolas"/>
+          <w:sz w:val="20"/>
+          <w:szCs w:val="20"/>
+        </w:rPr>
+        <w:t>AirLowFareSearch</w:t>
+      </w:r>
+      <w:proofErr w:type="spellEnd"/>
+    </w:p>
+    <w:p>
+      <w:pPr>
+        <w:spacing w:after="0"/>
+        <w:rPr>
+          <w:rFonts w:ascii="Consolas" w:hAnsi="Consolas"/>
+          <w:sz w:val="20"/>
+          <w:szCs w:val="20"/>
+        </w:rPr>
+      </w:pPr>
+      <w:r>
+        <w:rPr>
+          <w:rFonts w:ascii="Consolas" w:hAnsi="Consolas"/>
+          <w:sz w:val="20"/>
+          <w:szCs w:val="20"/>
+        </w:rPr>
+        <w:t>&lt;/</w:t>
+      </w:r>
+      <w:proofErr w:type="spellStart"/>
+      <w:r>
+        <w:rPr>
+          <w:rFonts w:ascii="Consolas" w:hAnsi="Consolas"/>
+          <w:sz w:val="20"/>
+          <w:szCs w:val="20"/>
+        </w:rPr>
+        <w:t>OTA_AirLowFareSearchRQ</w:t>
+      </w:r>
+      <w:proofErr w:type="spellEnd"/>
       <w:r>
         <w:rPr>
           <w:rFonts w:ascii="Consolas" w:hAnsi="Consolas"/>
@@ -101,24 +398,91 @@
           <w:szCs w:val="20"/>
         </w:rPr>
       </w:pPr>
-      <w:r>
-        <w:rPr>
-          <w:rFonts w:ascii="Consolas" w:hAnsi="Consolas"/>
-          <w:sz w:val="20"/>
-          <w:szCs w:val="20"/>
-        </w:rPr>
-        <w:t xml:space="preserve">        &lt;</w:t>
-      </w:r>
-      <w:proofErr w:type="gramStart"/>
-      <w:r>
-        <w:rPr>
-          <w:rFonts w:ascii="Consolas" w:hAnsi="Consolas"/>
-          <w:sz w:val="20"/>
-          <w:szCs w:val="20"/>
-        </w:rPr>
-        <w:t>xs:sequence</w:t>
-      </w:r>
-      <w:proofErr w:type="gramEnd"/>
+    </w:p>
+    <w:p>
+      <w:pPr>
+        <w:spacing w:after="0"/>
+        <w:rPr>
+          <w:rFonts w:ascii="Consolas" w:hAnsi="Consolas"/>
+          <w:sz w:val="20"/>
+          <w:szCs w:val="20"/>
+        </w:rPr>
+      </w:pPr>
+    </w:p>
+    <w:p>
+      <w:pPr>
+        <w:spacing w:after="0"/>
+        <w:rPr>
+          <w:rFonts w:ascii="Consolas" w:hAnsi="Consolas"/>
+          <w:sz w:val="20"/>
+          <w:szCs w:val="20"/>
+        </w:rPr>
+      </w:pPr>
+      <w:r>
+        <w:rPr>
+          <w:rFonts w:ascii="Consolas" w:hAnsi="Consolas"/>
+          <w:sz w:val="20"/>
+          <w:szCs w:val="20"/>
+          <w:highlight w:val="yellow"/>
+        </w:rPr>
+        <w:t>&lt;xs:complexType&gt;</w:t>
+      </w:r>
+    </w:p>
+    <w:p>
+      <w:pPr>
+        <w:spacing w:after="0"/>
+        <w:rPr>
+          <w:rFonts w:ascii="Consolas" w:hAnsi="Consolas"/>
+          <w:sz w:val="20"/>
+          <w:szCs w:val="20"/>
+        </w:rPr>
+      </w:pPr>
+      <w:r>
+        <w:rPr>
+          <w:rFonts w:ascii="Consolas" w:hAnsi="Consolas"/>
+          <w:sz w:val="20"/>
+          <w:szCs w:val="20"/>
+        </w:rPr>
+        <w:t>Defining a complex record type</w:t>
+      </w:r>
+    </w:p>
+    <w:p>
+      <w:pPr>
+        <w:spacing w:after="0"/>
+        <w:rPr>
+          <w:rFonts w:ascii="Consolas" w:hAnsi="Consolas"/>
+          <w:sz w:val="20"/>
+          <w:szCs w:val="20"/>
+        </w:rPr>
+      </w:pPr>
+    </w:p>
+    <w:p>
+      <w:pPr>
+        <w:spacing w:after="0"/>
+        <w:rPr>
+          <w:rFonts w:ascii="Consolas" w:hAnsi="Consolas"/>
+          <w:sz w:val="20"/>
+          <w:szCs w:val="20"/>
+        </w:rPr>
+      </w:pPr>
+      <w:r>
+        <w:rPr>
+          <w:rFonts w:ascii="Consolas" w:hAnsi="Consolas"/>
+          <w:sz w:val="20"/>
+          <w:szCs w:val="20"/>
+        </w:rPr>
+        <w:t>&lt;</w:t>
+      </w:r>
+      <w:proofErr w:type="spellStart"/>
+      <w:r>
+        <w:rPr>
+          <w:rFonts w:ascii="Consolas" w:hAnsi="Consolas"/>
+          <w:sz w:val="20"/>
+          <w:szCs w:val="20"/>
+        </w:rPr>
+        <w:t>xs:simpleType</w:t>
+      </w:r>
+      <w:proofErr w:type="spellEnd"/>
       <w:r>
         <w:rPr>
           <w:rFonts w:ascii="Consolas" w:hAnsi="Consolas"/>
@@ -143,546 +507,184 @@
           <w:sz w:val="20"/>
           <w:szCs w:val="20"/>
         </w:rPr>
-        <w:t xml:space="preserve">            &lt;</w:t>
-      </w:r>
-      <w:proofErr w:type="gramStart"/>
-      <w:r>
-        <w:rPr>
-          <w:rFonts w:ascii="Consolas" w:hAnsi="Consolas"/>
-          <w:sz w:val="20"/>
-          <w:szCs w:val="20"/>
-        </w:rPr>
-        <w:t>xs:element</w:t>
-      </w:r>
-      <w:proofErr w:type="gramEnd"/>
-      <w:r>
-        <w:rPr>
-          <w:rFonts w:ascii="Consolas" w:hAnsi="Consolas"/>
-          <w:sz w:val="20"/>
-          <w:szCs w:val="20"/>
-        </w:rPr>
-        <w:t xml:space="preserve"> minOccurs="0" </w:t>
-      </w:r>
-      <w:proofErr w:type="spellStart"/>
-      <w:r>
-        <w:rPr>
-          <w:rFonts w:ascii="Consolas" w:hAnsi="Consolas"/>
-          <w:sz w:val="20"/>
-          <w:szCs w:val="20"/>
-        </w:rPr>
-        <w:t>maxOccurs</w:t>
-      </w:r>
-      <w:proofErr w:type="spellEnd"/>
-      <w:r>
-        <w:rPr>
-          <w:rFonts w:ascii="Consolas" w:hAnsi="Consolas"/>
-          <w:sz w:val="20"/>
-          <w:szCs w:val="20"/>
-        </w:rPr>
-        <w:t>="1" name="</w:t>
-      </w:r>
-      <w:proofErr w:type="spellStart"/>
-      <w:r>
-        <w:rPr>
-          <w:rFonts w:ascii="Consolas" w:hAnsi="Consolas"/>
-          <w:sz w:val="20"/>
-          <w:szCs w:val="20"/>
-        </w:rPr>
-        <w:t>AirLowFareSearchRQ</w:t>
-      </w:r>
-      <w:proofErr w:type="spellEnd"/>
-      <w:r>
-        <w:rPr>
-          <w:rFonts w:ascii="Consolas" w:hAnsi="Consolas"/>
-          <w:sz w:val="20"/>
-          <w:szCs w:val="20"/>
-        </w:rPr>
-        <w:t>" type="q1:</w:t>
-      </w:r>
-      <w:r>
-        <w:rPr>
-          <w:rFonts w:ascii="Consolas" w:hAnsi="Consolas"/>
-          <w:sz w:val="20"/>
-          <w:szCs w:val="20"/>
-          <w:highlight w:val="yellow"/>
-        </w:rPr>
-        <w:t>OTA_AirLowFareSearchRQ</w:t>
-      </w:r>
-      <w:r>
-        <w:rPr>
-          <w:rFonts w:ascii="Consolas" w:hAnsi="Consolas"/>
-          <w:sz w:val="20"/>
-          <w:szCs w:val="20"/>
-        </w:rPr>
-        <w:t>" xmlns:q1="http://www.opentravel.org/OTA/2003/05"/&gt;</w:t>
-      </w:r>
-    </w:p>
-    <w:p>
-      <w:pPr>
-        <w:spacing w:after="0"/>
-        <w:rPr>
-          <w:rFonts w:ascii="Consolas" w:hAnsi="Consolas"/>
-          <w:sz w:val="20"/>
-          <w:szCs w:val="20"/>
-        </w:rPr>
-      </w:pPr>
-      <w:r>
-        <w:rPr>
-          <w:rFonts w:ascii="Consolas" w:hAnsi="Consolas"/>
-          <w:sz w:val="20"/>
-          <w:szCs w:val="20"/>
-        </w:rPr>
-        <w:t xml:space="preserve">            &lt;</w:t>
-      </w:r>
-      <w:proofErr w:type="gramStart"/>
-      <w:r>
-        <w:rPr>
-          <w:rFonts w:ascii="Consolas" w:hAnsi="Consolas"/>
-          <w:sz w:val="20"/>
-          <w:szCs w:val="20"/>
-        </w:rPr>
-        <w:t>xs:element</w:t>
-      </w:r>
-      <w:proofErr w:type="gramEnd"/>
-      <w:r>
-        <w:rPr>
-          <w:rFonts w:ascii="Consolas" w:hAnsi="Consolas"/>
-          <w:sz w:val="20"/>
-          <w:szCs w:val="20"/>
-        </w:rPr>
-        <w:t xml:space="preserve"> minOccurs="0" </w:t>
-      </w:r>
-      <w:proofErr w:type="spellStart"/>
-      <w:r>
-        <w:rPr>
-          <w:rFonts w:ascii="Consolas" w:hAnsi="Consolas"/>
-          <w:sz w:val="20"/>
-          <w:szCs w:val="20"/>
-        </w:rPr>
-        <w:t>maxOccurs</w:t>
-      </w:r>
-      <w:proofErr w:type="spellEnd"/>
-      <w:r>
-        <w:rPr>
-          <w:rFonts w:ascii="Consolas" w:hAnsi="Consolas"/>
-          <w:sz w:val="20"/>
-          <w:szCs w:val="20"/>
-        </w:rPr>
-        <w:t>="1" name="Credentials" type="</w:t>
-      </w:r>
-      <w:proofErr w:type="spellStart"/>
-      <w:r>
-        <w:rPr>
-          <w:rFonts w:ascii="Consolas" w:hAnsi="Consolas"/>
-          <w:sz w:val="20"/>
-          <w:szCs w:val="20"/>
-        </w:rPr>
-        <w:t>tns:CredentialsType</w:t>
-      </w:r>
-      <w:proofErr w:type="spellEnd"/>
-      <w:r>
-        <w:rPr>
-          <w:rFonts w:ascii="Consolas" w:hAnsi="Consolas"/>
-          <w:sz w:val="20"/>
-          <w:szCs w:val="20"/>
-        </w:rPr>
-        <w:t>"/&gt;</w:t>
-      </w:r>
-    </w:p>
-    <w:p>
-      <w:pPr>
-        <w:spacing w:after="0"/>
-        <w:rPr>
-          <w:rFonts w:ascii="Consolas" w:hAnsi="Consolas"/>
-          <w:sz w:val="20"/>
-          <w:szCs w:val="20"/>
-        </w:rPr>
-      </w:pPr>
-      <w:r>
-        <w:rPr>
-          <w:rFonts w:ascii="Consolas" w:hAnsi="Consolas"/>
-          <w:sz w:val="20"/>
-          <w:szCs w:val="20"/>
-        </w:rPr>
-        <w:t xml:space="preserve">        &lt;/</w:t>
-      </w:r>
-      <w:proofErr w:type="gramStart"/>
-      <w:r>
-        <w:rPr>
-          <w:rFonts w:ascii="Consolas" w:hAnsi="Consolas"/>
-          <w:sz w:val="20"/>
-          <w:szCs w:val="20"/>
-        </w:rPr>
-        <w:t>xs:sequence</w:t>
-      </w:r>
-      <w:proofErr w:type="gramEnd"/>
-      <w:r>
-        <w:rPr>
-          <w:rFonts w:ascii="Consolas" w:hAnsi="Consolas"/>
-          <w:sz w:val="20"/>
-          <w:szCs w:val="20"/>
-        </w:rPr>
-        <w:t>&gt;</w:t>
-      </w:r>
-    </w:p>
-    <w:p>
-      <w:pPr>
-        <w:spacing w:after="0"/>
-        <w:rPr>
-          <w:rFonts w:ascii="Consolas" w:hAnsi="Consolas"/>
-          <w:sz w:val="20"/>
-          <w:szCs w:val="20"/>
-        </w:rPr>
-      </w:pPr>
-      <w:r>
-        <w:rPr>
-          <w:rFonts w:ascii="Consolas" w:hAnsi="Consolas"/>
-          <w:sz w:val="20"/>
-          <w:szCs w:val="20"/>
-        </w:rPr>
-        <w:t xml:space="preserve">    &lt;/</w:t>
-      </w:r>
-      <w:proofErr w:type="gramStart"/>
-      <w:r>
-        <w:rPr>
-          <w:rFonts w:ascii="Consolas" w:hAnsi="Consolas"/>
-          <w:sz w:val="20"/>
-          <w:szCs w:val="20"/>
-        </w:rPr>
-        <w:t>xs:complexType</w:t>
-      </w:r>
-      <w:proofErr w:type="gramEnd"/>
-      <w:r>
-        <w:rPr>
-          <w:rFonts w:ascii="Consolas" w:hAnsi="Consolas"/>
-          <w:sz w:val="20"/>
-          <w:szCs w:val="20"/>
-        </w:rPr>
-        <w:t>&gt;</w:t>
-      </w:r>
-    </w:p>
-    <w:p>
-      <w:pPr>
-        <w:spacing w:after="0"/>
-        <w:rPr>
-          <w:rFonts w:ascii="Consolas" w:hAnsi="Consolas"/>
-          <w:sz w:val="20"/>
-          <w:szCs w:val="20"/>
-        </w:rPr>
-      </w:pPr>
-      <w:r>
-        <w:rPr>
-          <w:rFonts w:ascii="Consolas" w:hAnsi="Consolas"/>
-          <w:sz w:val="20"/>
-          <w:szCs w:val="20"/>
-        </w:rPr>
-        <w:t>&lt;/</w:t>
-      </w:r>
-      <w:proofErr w:type="gramStart"/>
-      <w:r>
-        <w:rPr>
-          <w:rFonts w:ascii="Consolas" w:hAnsi="Consolas"/>
-          <w:sz w:val="20"/>
-          <w:szCs w:val="20"/>
-        </w:rPr>
-        <w:t>xs:element</w:t>
-      </w:r>
-      <w:proofErr w:type="gramEnd"/>
-      <w:r>
-        <w:rPr>
-          <w:rFonts w:ascii="Consolas" w:hAnsi="Consolas"/>
-          <w:sz w:val="20"/>
-          <w:szCs w:val="20"/>
-        </w:rPr>
-        <w:t>&gt;</w:t>
-      </w:r>
-    </w:p>
-    <w:p>
-      <w:pPr>
-        <w:spacing w:after="0"/>
-        <w:rPr>
-          <w:rFonts w:ascii="Consolas" w:hAnsi="Consolas"/>
-          <w:sz w:val="20"/>
-          <w:szCs w:val="20"/>
-        </w:rPr>
-      </w:pPr>
-      <w:r>
-        <w:rPr>
-          <w:rFonts w:ascii="Consolas" w:hAnsi="Consolas"/>
-          <w:sz w:val="20"/>
-          <w:szCs w:val="20"/>
-        </w:rPr>
-        <w:t>Defines the tag</w:t>
-      </w:r>
-      <w:r>
-        <w:rPr>
-          <w:rFonts w:ascii="Consolas" w:hAnsi="Consolas"/>
-          <w:sz w:val="20"/>
-          <w:szCs w:val="20"/>
-        </w:rPr>
-        <w:t xml:space="preserve">:  </w:t>
-      </w:r>
-    </w:p>
-    <w:p>
-      <w:pPr>
-        <w:spacing w:after="0"/>
-        <w:rPr>
-          <w:rFonts w:ascii="Consolas" w:hAnsi="Consolas"/>
-          <w:sz w:val="20"/>
-          <w:szCs w:val="20"/>
-        </w:rPr>
-      </w:pPr>
-    </w:p>
-    <w:p>
-      <w:pPr>
-        <w:spacing w:after="0"/>
-        <w:rPr>
-          <w:rFonts w:ascii="Consolas" w:hAnsi="Consolas"/>
-          <w:sz w:val="20"/>
-          <w:szCs w:val="20"/>
-        </w:rPr>
-      </w:pPr>
-      <w:r>
-        <w:rPr>
-          <w:rFonts w:ascii="Consolas" w:hAnsi="Consolas"/>
-          <w:sz w:val="20"/>
-          <w:szCs w:val="20"/>
-        </w:rPr>
-        <w:t>&lt;</w:t>
-      </w:r>
-      <w:proofErr w:type="spellStart"/>
-      <w:r>
-        <w:rPr>
-          <w:rFonts w:ascii="Consolas" w:hAnsi="Consolas"/>
-          <w:sz w:val="20"/>
-          <w:szCs w:val="20"/>
-        </w:rPr>
-        <w:t>OTA_AirLowFareSearchRQ</w:t>
-      </w:r>
-      <w:proofErr w:type="spellEnd"/>
-      <w:r>
-        <w:rPr>
-          <w:rFonts w:ascii="Consolas" w:hAnsi="Consolas"/>
-          <w:sz w:val="20"/>
-          <w:szCs w:val="20"/>
-        </w:rPr>
-        <w:t>&gt;</w:t>
-      </w:r>
-    </w:p>
-    <w:p>
-      <w:pPr>
-        <w:spacing w:after="0"/>
-        <w:rPr>
-          <w:rFonts w:ascii="Consolas" w:hAnsi="Consolas"/>
-          <w:sz w:val="20"/>
-          <w:szCs w:val="20"/>
-        </w:rPr>
-      </w:pPr>
-      <w:r>
-        <w:rPr>
-          <w:rFonts w:ascii="Consolas" w:hAnsi="Consolas"/>
-          <w:sz w:val="20"/>
-          <w:szCs w:val="20"/>
-        </w:rPr>
-        <w:t xml:space="preserve">    &lt;</w:t>
-      </w:r>
-      <w:proofErr w:type="spellStart"/>
-      <w:r>
-        <w:rPr>
-          <w:rFonts w:ascii="Consolas" w:hAnsi="Consolas"/>
-          <w:sz w:val="20"/>
-          <w:szCs w:val="20"/>
-        </w:rPr>
-        <w:t>AirLowFareSearch</w:t>
-      </w:r>
-      <w:proofErr w:type="spellEnd"/>
-    </w:p>
-    <w:p>
-      <w:pPr>
-        <w:spacing w:after="0"/>
-        <w:rPr>
-          <w:rFonts w:ascii="Consolas" w:hAnsi="Consolas"/>
-          <w:sz w:val="20"/>
-          <w:szCs w:val="20"/>
-        </w:rPr>
-      </w:pPr>
-      <w:r>
-        <w:rPr>
-          <w:rFonts w:ascii="Consolas" w:hAnsi="Consolas"/>
-          <w:sz w:val="20"/>
-          <w:szCs w:val="20"/>
-        </w:rPr>
-        <w:t>&lt;</w:t>
-      </w:r>
-      <w:r>
-        <w:rPr>
-          <w:rFonts w:ascii="Consolas" w:hAnsi="Consolas"/>
-          <w:sz w:val="20"/>
-          <w:szCs w:val="20"/>
-        </w:rPr>
-        <w:t>/</w:t>
-      </w:r>
-      <w:proofErr w:type="spellStart"/>
-      <w:r>
-        <w:rPr>
-          <w:rFonts w:ascii="Consolas" w:hAnsi="Consolas"/>
-          <w:sz w:val="20"/>
-          <w:szCs w:val="20"/>
-        </w:rPr>
-        <w:t>OTA_AirLowFareSearchRQ</w:t>
-      </w:r>
-      <w:proofErr w:type="spellEnd"/>
-      <w:r>
-        <w:rPr>
-          <w:rFonts w:ascii="Consolas" w:hAnsi="Consolas"/>
-          <w:sz w:val="20"/>
-          <w:szCs w:val="20"/>
-        </w:rPr>
-        <w:t>&gt;</w:t>
-      </w:r>
-    </w:p>
-    <w:p>
-      <w:pPr>
-        <w:spacing w:after="0"/>
-        <w:rPr>
-          <w:rFonts w:ascii="Consolas" w:hAnsi="Consolas"/>
-          <w:sz w:val="20"/>
-          <w:szCs w:val="20"/>
-        </w:rPr>
-      </w:pPr>
-    </w:p>
-    <w:p>
-      <w:pPr>
-        <w:spacing w:after="0"/>
-        <w:rPr>
-          <w:rFonts w:ascii="Consolas" w:hAnsi="Consolas"/>
-          <w:sz w:val="20"/>
-          <w:szCs w:val="20"/>
-        </w:rPr>
-      </w:pPr>
-    </w:p>
-    <w:p>
-      <w:pPr>
-        <w:spacing w:after="0"/>
-        <w:rPr>
-          <w:rFonts w:ascii="Consolas" w:hAnsi="Consolas"/>
-          <w:sz w:val="20"/>
-          <w:szCs w:val="20"/>
-        </w:rPr>
-      </w:pPr>
-      <w:r>
-        <w:rPr>
-          <w:rFonts w:ascii="Consolas" w:hAnsi="Consolas"/>
-          <w:sz w:val="20"/>
-          <w:szCs w:val="20"/>
-          <w:highlight w:val="yellow"/>
-        </w:rPr>
-        <w:t>&lt;</w:t>
-      </w:r>
-      <w:proofErr w:type="gramStart"/>
-      <w:r>
-        <w:rPr>
-          <w:rFonts w:ascii="Consolas" w:hAnsi="Consolas"/>
-          <w:sz w:val="20"/>
-          <w:szCs w:val="20"/>
-          <w:highlight w:val="yellow"/>
-        </w:rPr>
-        <w:t>xs:complexType</w:t>
-      </w:r>
-      <w:proofErr w:type="gramEnd"/>
-      <w:r>
-        <w:rPr>
-          <w:rFonts w:ascii="Consolas" w:hAnsi="Consolas"/>
-          <w:sz w:val="20"/>
-          <w:szCs w:val="20"/>
-          <w:highlight w:val="yellow"/>
-        </w:rPr>
-        <w:t>&gt;</w:t>
-      </w:r>
-    </w:p>
-    <w:p>
-      <w:pPr>
-        <w:spacing w:after="0"/>
-        <w:rPr>
-          <w:rFonts w:ascii="Consolas" w:hAnsi="Consolas"/>
-          <w:sz w:val="20"/>
-          <w:szCs w:val="20"/>
-        </w:rPr>
-      </w:pPr>
-      <w:r>
-        <w:rPr>
-          <w:rFonts w:ascii="Consolas" w:hAnsi="Consolas"/>
-          <w:sz w:val="20"/>
-          <w:szCs w:val="20"/>
-        </w:rPr>
-        <w:t>Defining a complex record type</w:t>
-      </w:r>
-    </w:p>
-    <w:p>
-      <w:pPr>
-        <w:spacing w:after="0"/>
-        <w:rPr>
-          <w:rFonts w:ascii="Consolas" w:hAnsi="Consolas"/>
-          <w:sz w:val="20"/>
-          <w:szCs w:val="20"/>
-        </w:rPr>
-      </w:pPr>
-    </w:p>
-    <w:p>
-      <w:pPr>
-        <w:spacing w:after="0"/>
-        <w:rPr>
-          <w:rFonts w:ascii="Consolas" w:hAnsi="Consolas"/>
-          <w:sz w:val="20"/>
-          <w:szCs w:val="20"/>
-        </w:rPr>
-      </w:pPr>
-      <w:r>
-        <w:rPr>
-          <w:rFonts w:ascii="Consolas" w:hAnsi="Consolas"/>
-          <w:sz w:val="20"/>
-          <w:szCs w:val="20"/>
-        </w:rPr>
-        <w:t>&lt;</w:t>
-      </w:r>
-      <w:proofErr w:type="spellStart"/>
-      <w:proofErr w:type="gramStart"/>
-      <w:r>
-        <w:rPr>
-          <w:rFonts w:ascii="Consolas" w:hAnsi="Consolas"/>
-          <w:sz w:val="20"/>
-          <w:szCs w:val="20"/>
-        </w:rPr>
-        <w:t>xs:simpleType</w:t>
-      </w:r>
-      <w:proofErr w:type="spellEnd"/>
-      <w:proofErr w:type="gramEnd"/>
-      <w:r>
-        <w:rPr>
-          <w:rFonts w:ascii="Consolas" w:hAnsi="Consolas"/>
-          <w:sz w:val="20"/>
-          <w:szCs w:val="20"/>
-        </w:rPr>
-        <w:t>&gt;</w:t>
-      </w:r>
-    </w:p>
-    <w:p>
-      <w:pPr>
-        <w:spacing w:after="0"/>
-        <w:rPr>
-          <w:rFonts w:ascii="Consolas" w:hAnsi="Consolas"/>
-          <w:sz w:val="20"/>
-          <w:szCs w:val="20"/>
-        </w:rPr>
-      </w:pPr>
-      <w:r>
-        <w:rPr>
-          <w:rFonts w:ascii="Consolas" w:hAnsi="Consolas"/>
-          <w:sz w:val="20"/>
-          <w:szCs w:val="20"/>
-        </w:rPr>
         <w:t xml:space="preserve">  String, integer, Boolean</w:t>
       </w:r>
+    </w:p>
+    <w:p>
+      <w:pPr>
+        <w:spacing w:after="0"/>
+        <w:rPr>
+          <w:rFonts w:ascii="Consolas" w:hAnsi="Consolas"/>
+          <w:sz w:val="20"/>
+          <w:szCs w:val="20"/>
+        </w:rPr>
+      </w:pPr>
+    </w:p>
+    <w:p>
+      <w:pPr>
+        <w:spacing w:after="0"/>
+        <w:rPr>
+          <w:rFonts w:ascii="Consolas" w:hAnsi="Consolas"/>
+          <w:sz w:val="20"/>
+          <w:szCs w:val="20"/>
+        </w:rPr>
+      </w:pPr>
+    </w:p>
+    <w:p>
+      <w:pPr>
+        <w:spacing w:after="0"/>
+        <w:rPr>
+          <w:rFonts w:ascii="Consolas" w:hAnsi="Consolas"/>
+          <w:sz w:val="20"/>
+          <w:szCs w:val="20"/>
+        </w:rPr>
+      </w:pPr>
+    </w:p>
+    <w:p>
+      <w:pPr>
+        <w:spacing w:after="0"/>
+        <w:rPr>
+          <w:rFonts w:ascii="Consolas" w:hAnsi="Consolas"/>
+          <w:sz w:val="20"/>
+          <w:szCs w:val="20"/>
+        </w:rPr>
+      </w:pPr>
+    </w:p>
+    <w:p>
+      <w:pPr>
+        <w:spacing w:after="0"/>
+        <w:rPr>
+          <w:rFonts w:ascii="Consolas" w:hAnsi="Consolas"/>
+          <w:sz w:val="20"/>
+          <w:szCs w:val="20"/>
+        </w:rPr>
+      </w:pPr>
+      <w:r>
+        <w:rPr>
+          <w:rFonts w:ascii="Consolas" w:hAnsi="Consolas"/>
+          <w:sz w:val="20"/>
+          <w:szCs w:val="20"/>
+        </w:rPr>
+        <w:t>Marketing fulfillment in Ft Lauderdale</w:t>
+      </w:r>
+    </w:p>
+    <w:p>
+      <w:pPr>
+        <w:spacing w:after="0"/>
+        <w:rPr>
+          <w:rFonts w:ascii="Consolas" w:hAnsi="Consolas"/>
+          <w:sz w:val="20"/>
+          <w:szCs w:val="20"/>
+        </w:rPr>
+      </w:pPr>
+      <w:r>
+        <w:rPr>
+          <w:rFonts w:ascii="Consolas" w:hAnsi="Consolas"/>
+          <w:sz w:val="20"/>
+          <w:szCs w:val="20"/>
+        </w:rPr>
+        <w:t>Carnival Cruise line reservations integration</w:t>
+      </w:r>
+    </w:p>
+    <w:p>
+      <w:pPr>
+        <w:spacing w:after="0"/>
+        <w:rPr>
+          <w:rFonts w:ascii="Consolas" w:hAnsi="Consolas"/>
+          <w:sz w:val="20"/>
+          <w:szCs w:val="20"/>
+        </w:rPr>
+      </w:pPr>
+    </w:p>
+    <w:p>
+      <w:pPr>
+        <w:spacing w:after="0"/>
+        <w:rPr>
+          <w:rFonts w:ascii="Consolas" w:hAnsi="Consolas"/>
+          <w:sz w:val="20"/>
+          <w:szCs w:val="20"/>
+        </w:rPr>
+      </w:pPr>
+    </w:p>
+    <w:p>
+      <w:pPr>
+        <w:spacing w:after="0"/>
+        <w:rPr>
+          <w:rFonts w:ascii="Consolas" w:hAnsi="Consolas"/>
+          <w:sz w:val="20"/>
+          <w:szCs w:val="20"/>
+        </w:rPr>
+      </w:pPr>
+    </w:p>
+    <w:p>
+      <w:pPr>
+        <w:spacing w:after="0"/>
+        <w:rPr>
+          <w:rFonts w:ascii="Consolas" w:hAnsi="Consolas"/>
+          <w:sz w:val="20"/>
+          <w:szCs w:val="20"/>
+        </w:rPr>
+      </w:pPr>
+    </w:p>
+    <w:p>
+      <w:pPr>
+        <w:spacing w:after="0"/>
+        <w:rPr>
+          <w:rFonts w:ascii="Consolas" w:hAnsi="Consolas"/>
+          <w:sz w:val="20"/>
+          <w:szCs w:val="20"/>
+        </w:rPr>
+      </w:pPr>
+    </w:p>
+    <w:p>
+      <w:pPr>
+        <w:spacing w:after="0"/>
+        <w:rPr>
+          <w:rFonts w:ascii="Consolas" w:hAnsi="Consolas"/>
+          <w:sz w:val="20"/>
+          <w:szCs w:val="20"/>
+        </w:rPr>
+      </w:pPr>
+    </w:p>
+    <w:p>
+      <w:pPr>
+        <w:spacing w:after="0"/>
+        <w:rPr>
+          <w:rFonts w:ascii="Consolas" w:hAnsi="Consolas"/>
+          <w:sz w:val="20"/>
+          <w:szCs w:val="20"/>
+        </w:rPr>
+      </w:pPr>
+    </w:p>
+    <w:p>
+      <w:pPr>
+        <w:spacing w:after="0"/>
+        <w:rPr>
+          <w:rFonts w:ascii="Consolas" w:hAnsi="Consolas"/>
+          <w:sz w:val="20"/>
+          <w:szCs w:val="20"/>
+        </w:rPr>
+      </w:pPr>
+    </w:p>
+    <w:p>
+      <w:pPr>
+        <w:spacing w:after="0"/>
+        <w:rPr>
+          <w:rFonts w:ascii="Consolas" w:hAnsi="Consolas"/>
+          <w:sz w:val="20"/>
+          <w:szCs w:val="20"/>
+        </w:rPr>
+      </w:pPr>
+    </w:p>
+    <w:p>
+      <w:pPr>
+        <w:spacing w:after="0"/>
+        <w:rPr>
+          <w:rFonts w:ascii="Consolas" w:hAnsi="Consolas"/>
+          <w:sz w:val="20"/>
+          <w:szCs w:val="20"/>
+        </w:rPr>
+      </w:pPr>
     </w:p>
     <w:p>
       <w:pPr>
